--- a/docs/materials/Labs/L01-SwitchingIntro.docx
+++ b/docs/materials/Labs/L01-SwitchingIntro.docx
@@ -1,6 +1,6 @@
 
 <file path=word/document.xml><?xml version="1.0" encoding="utf-8"?>
-<w:document xmlns:wpc="http://schemas.microsoft.com/office/word/2010/wordprocessingCanvas" xmlns:cx="http://schemas.microsoft.com/office/drawing/2014/chartex" xmlns:cx1="http://schemas.microsoft.com/office/drawing/2015/9/8/chartex" xmlns:cx2="http://schemas.microsoft.com/office/drawing/2015/10/21/chartex" xmlns:cx3="http://schemas.microsoft.com/office/drawing/2016/5/9/chartex" xmlns:cx4="http://schemas.microsoft.com/office/drawing/2016/5/10/chartex" xmlns:cx5="http://schemas.microsoft.com/office/drawing/2016/5/11/chartex" xmlns:cx6="http://schemas.microsoft.com/office/drawing/2016/5/12/chartex" xmlns:cx7="http://schemas.microsoft.com/office/drawing/2016/5/13/chartex" xmlns:cx8="http://schemas.microsoft.com/office/drawing/2016/5/14/chartex" xmlns:mc="http://schemas.openxmlformats.org/markup-compatibility/2006" xmlns:aink="http://schemas.microsoft.com/office/drawing/2016/ink" xmlns:am3d="http://schemas.microsoft.com/office/drawing/2017/model3d" xmlns:o="urn:schemas-microsoft-com:office:office" xmlns:r="http://schemas.openxmlformats.org/officeDocument/2006/relationships" xmlns:m="http://schemas.openxmlformats.org/officeDocument/2006/math" xmlns:v="urn:schemas-microsoft-com:vml" xmlns:wp14="http://schemas.microsoft.com/office/word/2010/wordprocessingDrawing" xmlns:wp="http://schemas.openxmlformats.org/drawingml/2006/wordprocessingDrawing" xmlns:w10="urn:schemas-microsoft-com:office:word" xmlns:w="http://schemas.openxmlformats.org/wordprocessingml/2006/main" xmlns:w14="http://schemas.microsoft.com/office/word/2010/wordml" xmlns:w15="http://schemas.microsoft.com/office/word/2012/wordml" xmlns:w16cex="http://schemas.microsoft.com/office/word/2018/wordml/cex" xmlns:w16cid="http://schemas.microsoft.com/office/word/2016/wordml/cid" xmlns:w16="http://schemas.microsoft.com/office/word/2018/wordml" xmlns:w16se="http://schemas.microsoft.com/office/word/2015/wordml/symex" xmlns:wpg="http://schemas.microsoft.com/office/word/2010/wordprocessingGroup" xmlns:wpi="http://schemas.microsoft.com/office/word/2010/wordprocessingInk" xmlns:wne="http://schemas.microsoft.com/office/word/2006/wordml" xmlns:wps="http://schemas.microsoft.com/office/word/2010/wordprocessingShape" mc:Ignorable="w14 w15 w16se w16cid w16 w16cex wp14">
+<w:document xmlns:wpc="http://schemas.microsoft.com/office/word/2010/wordprocessingCanvas" xmlns:cx="http://schemas.microsoft.com/office/drawing/2014/chartex" xmlns:cx1="http://schemas.microsoft.com/office/drawing/2015/9/8/chartex" xmlns:cx2="http://schemas.microsoft.com/office/drawing/2015/10/21/chartex" xmlns:cx3="http://schemas.microsoft.com/office/drawing/2016/5/9/chartex" xmlns:cx4="http://schemas.microsoft.com/office/drawing/2016/5/10/chartex" xmlns:cx5="http://schemas.microsoft.com/office/drawing/2016/5/11/chartex" xmlns:cx6="http://schemas.microsoft.com/office/drawing/2016/5/12/chartex" xmlns:cx7="http://schemas.microsoft.com/office/drawing/2016/5/13/chartex" xmlns:cx8="http://schemas.microsoft.com/office/drawing/2016/5/14/chartex" xmlns:mc="http://schemas.openxmlformats.org/markup-compatibility/2006" xmlns:aink="http://schemas.microsoft.com/office/drawing/2016/ink" xmlns:am3d="http://schemas.microsoft.com/office/drawing/2017/model3d" xmlns:o="urn:schemas-microsoft-com:office:office" xmlns:oel="http://schemas.microsoft.com/office/2019/extlst" xmlns:r="http://schemas.openxmlformats.org/officeDocument/2006/relationships" xmlns:m="http://schemas.openxmlformats.org/officeDocument/2006/math" xmlns:v="urn:schemas-microsoft-com:vml" xmlns:wp14="http://schemas.microsoft.com/office/word/2010/wordprocessingDrawing" xmlns:wp="http://schemas.openxmlformats.org/drawingml/2006/wordprocessingDrawing" xmlns:w10="urn:schemas-microsoft-com:office:word" xmlns:w="http://schemas.openxmlformats.org/wordprocessingml/2006/main" xmlns:w14="http://schemas.microsoft.com/office/word/2010/wordml" xmlns:w15="http://schemas.microsoft.com/office/word/2012/wordml" xmlns:w16cex="http://schemas.microsoft.com/office/word/2018/wordml/cex" xmlns:w16cid="http://schemas.microsoft.com/office/word/2016/wordml/cid" xmlns:w16="http://schemas.microsoft.com/office/word/2018/wordml" xmlns:w16sdtdh="http://schemas.microsoft.com/office/word/2020/wordml/sdtdatahash" xmlns:w16se="http://schemas.microsoft.com/office/word/2015/wordml/symex" xmlns:wpg="http://schemas.microsoft.com/office/word/2010/wordprocessingGroup" xmlns:wpi="http://schemas.microsoft.com/office/word/2010/wordprocessingInk" xmlns:wne="http://schemas.microsoft.com/office/word/2006/wordml" xmlns:wps="http://schemas.microsoft.com/office/word/2010/wordprocessingShape" mc:Ignorable="w14 w15 w16se w16cid w16 w16cex w16sdtdh wp14">
   <w:body>
     <w:p>
       <w:r>
@@ -9,7 +9,10 @@
     </w:p>
     <w:p>
       <w:r>
-        <w:t>Spring 2022</w:t>
+        <w:t>Spring 202</w:t>
+      </w:r>
+      <w:r>
+        <w:t>3</w:t>
       </w:r>
     </w:p>
     <w:p>
@@ -18,15 +21,14 @@
       </w:r>
     </w:p>
     <w:p/>
+    <w:p>
+      <w:r>
+        <w:t>At the start of Lab 01, give a demo of building a circuit using a breadboard in TINKERCAD.</w:t>
+      </w:r>
+    </w:p>
     <w:p/>
     <w:p>
       <w:r>
-        <w:t>At the start of Lab 01, give a demo of building a circuit using a breadboard in TINKERCAD.</w:t>
-      </w:r>
-    </w:p>
-    <w:p/>
-    <w:p>
-      <w:r>
         <w:t>1. Create a new circuit – Lab01-FirstCircuit</w:t>
       </w:r>
     </w:p>
@@ -42,7 +44,13 @@
     </w:p>
     <w:p>
       <w:r>
-        <w:t>4. Connect the battery to the power rails (+ on top, - on bottom)</w:t>
+        <w:t>4. Connect the battery to the power rails (</w:t>
+      </w:r>
+      <w:r>
+        <w:t>both top and bottom</w:t>
+      </w:r>
+      <w:r>
+        <w:t>)</w:t>
       </w:r>
     </w:p>
     <w:p>
@@ -65,7 +73,13 @@
       </w:r>
       <w:proofErr w:type="gramEnd"/>
       <w:r>
-        <w:t xml:space="preserve"> points to bend wires.</w:t>
+        <w:t xml:space="preserve"> points to bend wires</w:t>
+      </w:r>
+      <w:r>
+        <w:t xml:space="preserve"> (click and drag)</w:t>
+      </w:r>
+      <w:r>
+        <w:t>.</w:t>
       </w:r>
     </w:p>
     <w:p>
@@ -85,6 +99,9 @@
         <w:tab/>
         <w:t>iii. delete wires</w:t>
       </w:r>
+      <w:r>
+        <w:t xml:space="preserve"> (select and delete)</w:t>
+      </w:r>
     </w:p>
     <w:p>
       <w:r>
@@ -138,16 +155,35 @@
     <w:p>
       <w:r>
         <w:tab/>
-        <w:t>c. Show that rails are connected horizontally (</w:t>
+        <w:t xml:space="preserve">c. Show that rails are connected </w:t>
       </w:r>
       <w:proofErr w:type="gramStart"/>
       <w:r>
-        <w:t>i.e.</w:t>
+        <w:t>horizontally</w:t>
       </w:r>
       <w:proofErr w:type="gramEnd"/>
       <w:r>
-        <w:t xml:space="preserve"> TINKERCAD highlights them)</w:t>
-      </w:r>
+        <w:t xml:space="preserve"> and terminals are connected vertically.</w:t>
+      </w:r>
+      <w:r>
+        <w:t xml:space="preserve"> </w:t>
+      </w:r>
+    </w:p>
+    <w:p>
+      <w:pPr>
+        <w:ind w:left="720" w:firstLine="720"/>
+      </w:pPr>
+      <w:r>
+        <w:t>TINKERCAD highlights them</w:t>
+      </w:r>
+      <w:r>
+        <w:t xml:space="preserve"> when you point at them.</w:t>
+      </w:r>
+    </w:p>
+    <w:p>
+      <w:pPr>
+        <w:ind w:left="720" w:firstLine="720"/>
+      </w:pPr>
     </w:p>
     <w:p>
       <w:r>
@@ -161,9 +197,9 @@
       </w:pPr>
       <w:r>
         <w:drawing>
-          <wp:inline distT="0" distB="0" distL="0" distR="0" wp14:anchorId="1834F98A" wp14:editId="7C4F18A4">
-            <wp:extent cx="3977974" cy="1991537"/>
-            <wp:effectExtent l="0" t="0" r="0" b="2540"/>
+          <wp:inline distT="0" distB="0" distL="0" distR="0" wp14:anchorId="75FD0FF9" wp14:editId="7E1BC716">
+            <wp:extent cx="5943600" cy="2625725"/>
+            <wp:effectExtent l="0" t="0" r="0" b="3175"/>
             <wp:docPr id="1" name="Picture 1"/>
             <wp:cNvGraphicFramePr>
               <a:graphicFrameLocks xmlns:a="http://schemas.openxmlformats.org/drawingml/2006/main" noChangeAspect="1"/>
@@ -184,7 +220,7 @@
                   <pic:spPr>
                     <a:xfrm>
                       <a:off x="0" y="0"/>
-                      <a:ext cx="3993098" cy="1999109"/>
+                      <a:ext cx="5943600" cy="2625725"/>
                     </a:xfrm>
                     <a:prstGeom prst="rect">
                       <a:avLst/>
@@ -215,8 +251,6 @@
         <w:t>b. Release to open switch.</w:t>
       </w:r>
     </w:p>
-    <w:p/>
-    <w:p/>
     <w:sectPr>
       <w:pgSz w:w="12240" w:h="15840"/>
       <w:pgMar w:top="1440" w:right="1440" w:bottom="1440" w:left="1440" w:header="720" w:footer="720" w:gutter="0"/>
@@ -228,7 +262,7 @@
 </file>
 
 <file path=word/styles.xml><?xml version="1.0" encoding="utf-8"?>
-<w:styles xmlns:mc="http://schemas.openxmlformats.org/markup-compatibility/2006" xmlns:r="http://schemas.openxmlformats.org/officeDocument/2006/relationships" xmlns:w="http://schemas.openxmlformats.org/wordprocessingml/2006/main" xmlns:w14="http://schemas.microsoft.com/office/word/2010/wordml" xmlns:w15="http://schemas.microsoft.com/office/word/2012/wordml" xmlns:w16cex="http://schemas.microsoft.com/office/word/2018/wordml/cex" xmlns:w16cid="http://schemas.microsoft.com/office/word/2016/wordml/cid" xmlns:w16="http://schemas.microsoft.com/office/word/2018/wordml" xmlns:w16se="http://schemas.microsoft.com/office/word/2015/wordml/symex" mc:Ignorable="w14 w15 w16se w16cid w16 w16cex">
+<w:styles xmlns:mc="http://schemas.openxmlformats.org/markup-compatibility/2006" xmlns:r="http://schemas.openxmlformats.org/officeDocument/2006/relationships" xmlns:w="http://schemas.openxmlformats.org/wordprocessingml/2006/main" xmlns:w14="http://schemas.microsoft.com/office/word/2010/wordml" xmlns:w15="http://schemas.microsoft.com/office/word/2012/wordml" xmlns:w16cex="http://schemas.microsoft.com/office/word/2018/wordml/cex" xmlns:w16cid="http://schemas.microsoft.com/office/word/2016/wordml/cid" xmlns:w16="http://schemas.microsoft.com/office/word/2018/wordml" xmlns:w16sdtdh="http://schemas.microsoft.com/office/word/2020/wordml/sdtdatahash" xmlns:w16se="http://schemas.microsoft.com/office/word/2015/wordml/symex" mc:Ignorable="w14 w15 w16se w16cid w16 w16cex w16sdtdh">
   <w:docDefaults>
     <w:rPrDefault>
       <w:rPr>
@@ -346,6 +380,7 @@
     <w:lsdException w:name="HTML Sample" w:semiHidden="1" w:unhideWhenUsed="1"/>
     <w:lsdException w:name="HTML Typewriter" w:semiHidden="1" w:unhideWhenUsed="1"/>
     <w:lsdException w:name="HTML Variable" w:semiHidden="1" w:unhideWhenUsed="1"/>
+    <w:lsdException w:name="Normal Table" w:semiHidden="1" w:unhideWhenUsed="1"/>
     <w:lsdException w:name="annotation subject" w:semiHidden="1" w:unhideWhenUsed="1"/>
     <w:lsdException w:name="No List" w:semiHidden="1" w:unhideWhenUsed="1"/>
     <w:lsdException w:name="Outline List 1" w:semiHidden="1" w:unhideWhenUsed="1"/>
@@ -392,8 +427,10 @@
     <w:lsdException w:name="Table Subtle 2" w:semiHidden="1" w:unhideWhenUsed="1"/>
     <w:lsdException w:name="Table Web 1" w:semiHidden="1" w:unhideWhenUsed="1"/>
     <w:lsdException w:name="Table Web 2" w:semiHidden="1" w:unhideWhenUsed="1"/>
+    <w:lsdException w:name="Table Web 3" w:semiHidden="1" w:unhideWhenUsed="1"/>
     <w:lsdException w:name="Balloon Text" w:semiHidden="1" w:unhideWhenUsed="1"/>
     <w:lsdException w:name="Table Grid" w:uiPriority="39"/>
+    <w:lsdException w:name="Table Theme" w:semiHidden="1" w:unhideWhenUsed="1"/>
     <w:lsdException w:name="Placeholder Text" w:semiHidden="1"/>
     <w:lsdException w:name="No Spacing" w:uiPriority="1" w:qFormat="1"/>
     <w:lsdException w:name="Light Shading" w:uiPriority="60"/>
